--- a/doc/Продвижение программного обеспечения.docx
+++ b/doc/Продвижение программного обеспечения.docx
@@ -1,6 +1,6 @@
 
 <file path=word/document.xml><?xml version="1.0" encoding="utf-8"?>
-<w:document xmlns:wpc="http://schemas.microsoft.com/office/word/2010/wordprocessingCanvas" xmlns:cx="http://schemas.microsoft.com/office/drawing/2014/chartex" xmlns:cx1="http://schemas.microsoft.com/office/drawing/2015/9/8/chartex" xmlns:cx2="http://schemas.microsoft.com/office/drawing/2015/10/21/chartex" xmlns:cx3="http://schemas.microsoft.com/office/drawing/2016/5/9/chartex" xmlns:cx4="http://schemas.microsoft.com/office/drawing/2016/5/10/chartex" xmlns:cx5="http://schemas.microsoft.com/office/drawing/2016/5/11/chartex" xmlns:cx6="http://schemas.microsoft.com/office/drawing/2016/5/12/chartex" xmlns:cx7="http://schemas.microsoft.com/office/drawing/2016/5/13/chartex" xmlns:cx8="http://schemas.microsoft.com/office/drawing/2016/5/14/chartex" xmlns:mc="http://schemas.openxmlformats.org/markup-compatibility/2006" xmlns:aink="http://schemas.microsoft.com/office/drawing/2016/ink" xmlns:am3d="http://schemas.microsoft.com/office/drawing/2017/model3d" xmlns:o="urn:schemas-microsoft-com:office:office" xmlns:r="http://schemas.openxmlformats.org/officeDocument/2006/relationships" xmlns:m="http://schemas.openxmlformats.org/officeDocument/2006/math" xmlns:v="urn:schemas-microsoft-com:vml" xmlns:wp14="http://schemas.microsoft.com/office/word/2010/wordprocessingDrawing" xmlns:wp="http://schemas.openxmlformats.org/drawingml/2006/wordprocessingDrawing" xmlns:w10="urn:schemas-microsoft-com:office:word" xmlns:w="http://schemas.openxmlformats.org/wordprocessingml/2006/main" xmlns:w14="http://schemas.microsoft.com/office/word/2010/wordml" xmlns:w15="http://schemas.microsoft.com/office/word/2012/wordml" xmlns:w16cex="http://schemas.microsoft.com/office/word/2018/wordml/cex" xmlns:w16cid="http://schemas.microsoft.com/office/word/2016/wordml/cid" xmlns:w16="http://schemas.microsoft.com/office/word/2018/wordml" xmlns:w16se="http://schemas.microsoft.com/office/word/2015/wordml/symex" xmlns:wpg="http://schemas.microsoft.com/office/word/2010/wordprocessingGroup" xmlns:wpi="http://schemas.microsoft.com/office/word/2010/wordprocessingInk" xmlns:wne="http://schemas.microsoft.com/office/word/2006/wordml" xmlns:wps="http://schemas.microsoft.com/office/word/2010/wordprocessingShape" mc:Ignorable="w14 w15 w16se w16cid w16 w16cex wp14">
+<w:document xmlns:wpc="http://schemas.microsoft.com/office/word/2010/wordprocessingCanvas" xmlns:cx="http://schemas.microsoft.com/office/drawing/2014/chartex" xmlns:cx1="http://schemas.microsoft.com/office/drawing/2015/9/8/chartex" xmlns:mc="http://schemas.openxmlformats.org/markup-compatibility/2006" xmlns:o="urn:schemas-microsoft-com:office:office" xmlns:r="http://schemas.openxmlformats.org/officeDocument/2006/relationships" xmlns:m="http://schemas.openxmlformats.org/officeDocument/2006/math" xmlns:v="urn:schemas-microsoft-com:vml" xmlns:wp14="http://schemas.microsoft.com/office/word/2010/wordprocessingDrawing" xmlns:wp="http://schemas.openxmlformats.org/drawingml/2006/wordprocessingDrawing" xmlns:w10="urn:schemas-microsoft-com:office:word" xmlns:w="http://schemas.openxmlformats.org/wordprocessingml/2006/main" xmlns:w14="http://schemas.microsoft.com/office/word/2010/wordml" xmlns:w15="http://schemas.microsoft.com/office/word/2012/wordml" xmlns:w16se="http://schemas.microsoft.com/office/word/2015/wordml/symex" xmlns:wpg="http://schemas.microsoft.com/office/word/2010/wordprocessingGroup" xmlns:wpi="http://schemas.microsoft.com/office/word/2010/wordprocessingInk" xmlns:wne="http://schemas.microsoft.com/office/word/2006/wordml" xmlns:wps="http://schemas.microsoft.com/office/word/2010/wordprocessingShape" mc:Ignorable="w14 w15 w16se wp14">
   <w:body>
     <w:p>
       <w:pPr>
@@ -289,7 +289,7 @@
               </wp:anchor>
             </w:drawing>
           </mc:Choice>
-          <mc:Fallback>
+          <mc:Fallback xmlns:w16="http://schemas.microsoft.com/office/word/2018/wordml" xmlns:w16cid="http://schemas.microsoft.com/office/word/2016/wordml/cid" xmlns:w16cex="http://schemas.microsoft.com/office/word/2018/wordml/cex" xmlns:am3d="http://schemas.microsoft.com/office/drawing/2017/model3d" xmlns:aink="http://schemas.microsoft.com/office/drawing/2016/ink" xmlns:cx8="http://schemas.microsoft.com/office/drawing/2016/5/14/chartex" xmlns:cx7="http://schemas.microsoft.com/office/drawing/2016/5/13/chartex" xmlns:cx6="http://schemas.microsoft.com/office/drawing/2016/5/12/chartex" xmlns:cx5="http://schemas.microsoft.com/office/drawing/2016/5/11/chartex" xmlns:cx4="http://schemas.microsoft.com/office/drawing/2016/5/10/chartex" xmlns:cx3="http://schemas.microsoft.com/office/drawing/2016/5/9/chartex" xmlns:cx2="http://schemas.microsoft.com/office/drawing/2015/10/21/chartex">
             <w:pict>
               <v:group w14:anchorId="1C106616" id="Группа 2" o:spid="_x0000_s1026" style="position:absolute;margin-left:144.65pt;margin-top:7.45pt;width:199.5pt;height:8.5pt;z-index:251659264;mso-wrap-distance-left:9.05pt;mso-wrap-distance-right:9.05pt" coordsize="25329,1072" o:gfxdata="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">
                 <v:shapetype id="_x0000_t110" coordsize="21600,21600" o:spt="110" path="m10800,l,10800,10800,21600,21600,10800xe">
@@ -522,7 +522,7 @@
           <w:sz w:val="28"/>
           <w:szCs w:val="28"/>
         </w:rPr>
-        <w:t>Манакова Е.А.</w:t>
+        <w:t>Филимонова К. В.</w:t>
       </w:r>
     </w:p>
     <w:p>
@@ -689,17 +689,7 @@
           <w:sz w:val="28"/>
           <w:szCs w:val="28"/>
         </w:rPr>
-        <w:t>- Разработать сайт-визитку для рекламы разработанно</w:t>
-      </w:r>
-      <w:bookmarkStart w:id="0" w:name="_GoBack"/>
-      <w:bookmarkEnd w:id="0"/>
-      <w:r>
-        <w:rPr>
-          <w:rFonts w:ascii="Times New Roman" w:hAnsi="Times New Roman" w:cs="Times New Roman"/>
-          <w:sz w:val="28"/>
-          <w:szCs w:val="28"/>
-        </w:rPr>
-        <w:t>го программного продукта.</w:t>
+        <w:t>- Разработать сайт-визитку для рекламы разработанного программного продукта.</w:t>
       </w:r>
     </w:p>
     <w:p>
@@ -769,15 +759,7 @@
           <w:sz w:val="28"/>
           <w:szCs w:val="28"/>
         </w:rPr>
-        <w:t xml:space="preserve">Прописала  </w:t>
-      </w:r>
-      <w:r>
-        <w:rPr>
-          <w:rFonts w:ascii="Times New Roman" w:hAnsi="Times New Roman" w:cs="Times New Roman"/>
-          <w:sz w:val="28"/>
-          <w:szCs w:val="28"/>
-        </w:rPr>
-        <w:t>верстку</w:t>
+        <w:t>Прописала  верстку</w:t>
       </w:r>
       <w:proofErr w:type="gramEnd"/>
       <w:r>
@@ -854,16 +836,14 @@
       </w:pPr>
       <w:r>
         <w:rPr>
-          <w:rFonts w:ascii="Times New Roman" w:hAnsi="Times New Roman" w:cs="Times New Roman"/>
           <w:noProof/>
-          <w:sz w:val="28"/>
-          <w:szCs w:val="28"/>
+          <w:lang w:eastAsia="ru-RU" w:bidi="ar-SA"/>
         </w:rPr>
         <w:drawing>
-          <wp:inline distT="0" distB="0" distL="0" distR="0" wp14:anchorId="78718BB9" wp14:editId="198BC0CA">
-            <wp:extent cx="5940425" cy="3341370"/>
-            <wp:effectExtent l="0" t="0" r="3175" b="0"/>
-            <wp:docPr id="6" name="Рисунок 6"/>
+          <wp:inline distT="0" distB="0" distL="0" distR="0" wp14:anchorId="2E91C000" wp14:editId="42593662">
+            <wp:extent cx="5940425" cy="5083810"/>
+            <wp:effectExtent l="0" t="0" r="3175" b="2540"/>
+            <wp:docPr id="9" name="Рисунок 9"/>
             <wp:cNvGraphicFramePr>
               <a:graphicFrameLocks xmlns:a="http://schemas.openxmlformats.org/drawingml/2006/main" noChangeAspect="1"/>
             </wp:cNvGraphicFramePr>
@@ -883,7 +863,7 @@
                   <pic:spPr>
                     <a:xfrm>
                       <a:off x="0" y="0"/>
-                      <a:ext cx="5940425" cy="3341370"/>
+                      <a:ext cx="5940425" cy="5083810"/>
                     </a:xfrm>
                     <a:prstGeom prst="rect">
                       <a:avLst/>
@@ -994,6 +974,96 @@
           <w:rFonts w:ascii="Times New Roman" w:hAnsi="Times New Roman" w:cs="Times New Roman"/>
           <w:sz w:val="28"/>
           <w:szCs w:val="28"/>
+        </w:rPr>
+      </w:pPr>
+    </w:p>
+    <w:p>
+      <w:pPr>
+        <w:rPr>
+          <w:rFonts w:ascii="Times New Roman" w:hAnsi="Times New Roman" w:cs="Times New Roman"/>
+          <w:sz w:val="28"/>
+          <w:szCs w:val="28"/>
+        </w:rPr>
+      </w:pPr>
+    </w:p>
+    <w:p>
+      <w:pPr>
+        <w:rPr>
+          <w:rFonts w:ascii="Times New Roman" w:hAnsi="Times New Roman" w:cs="Times New Roman"/>
+          <w:sz w:val="28"/>
+          <w:szCs w:val="28"/>
+        </w:rPr>
+      </w:pPr>
+    </w:p>
+    <w:p>
+      <w:pPr>
+        <w:rPr>
+          <w:rFonts w:ascii="Times New Roman" w:hAnsi="Times New Roman" w:cs="Times New Roman"/>
+          <w:sz w:val="28"/>
+          <w:szCs w:val="28"/>
+        </w:rPr>
+      </w:pPr>
+    </w:p>
+    <w:p>
+      <w:pPr>
+        <w:rPr>
+          <w:rFonts w:ascii="Times New Roman" w:hAnsi="Times New Roman" w:cs="Times New Roman"/>
+          <w:sz w:val="28"/>
+          <w:szCs w:val="28"/>
+        </w:rPr>
+      </w:pPr>
+    </w:p>
+    <w:p>
+      <w:pPr>
+        <w:rPr>
+          <w:rFonts w:ascii="Times New Roman" w:hAnsi="Times New Roman" w:cs="Times New Roman"/>
+          <w:sz w:val="28"/>
+          <w:szCs w:val="28"/>
+        </w:rPr>
+      </w:pPr>
+    </w:p>
+    <w:p>
+      <w:pPr>
+        <w:rPr>
+          <w:rFonts w:ascii="Times New Roman" w:hAnsi="Times New Roman" w:cs="Times New Roman"/>
+          <w:sz w:val="28"/>
+          <w:szCs w:val="28"/>
+        </w:rPr>
+      </w:pPr>
+    </w:p>
+    <w:p>
+      <w:pPr>
+        <w:rPr>
+          <w:rFonts w:ascii="Times New Roman" w:hAnsi="Times New Roman" w:cs="Times New Roman"/>
+          <w:sz w:val="28"/>
+          <w:szCs w:val="28"/>
+        </w:rPr>
+      </w:pPr>
+    </w:p>
+    <w:p>
+      <w:pPr>
+        <w:rPr>
+          <w:rFonts w:ascii="Times New Roman" w:hAnsi="Times New Roman" w:cs="Times New Roman"/>
+          <w:sz w:val="28"/>
+          <w:szCs w:val="28"/>
+        </w:rPr>
+      </w:pPr>
+    </w:p>
+    <w:p>
+      <w:pPr>
+        <w:rPr>
+          <w:rFonts w:ascii="Times New Roman" w:hAnsi="Times New Roman" w:cs="Times New Roman"/>
+          <w:sz w:val="28"/>
+          <w:szCs w:val="28"/>
+        </w:rPr>
+      </w:pPr>
+    </w:p>
+    <w:p>
+      <w:pPr>
+        <w:rPr>
+          <w:rFonts w:ascii="Times New Roman" w:hAnsi="Times New Roman" w:cs="Times New Roman"/>
+          <w:sz w:val="28"/>
+          <w:szCs w:val="28"/>
           <w:lang w:val="en-US"/>
         </w:rPr>
       </w:pPr>
@@ -1003,6 +1073,7 @@
           <w:sz w:val="28"/>
           <w:szCs w:val="28"/>
         </w:rPr>
+        <w:lastRenderedPageBreak/>
         <w:t xml:space="preserve">2. Загрузила сайт на </w:t>
       </w:r>
       <w:proofErr w:type="spellStart"/>
@@ -1029,16 +1100,14 @@
       </w:pPr>
       <w:r>
         <w:rPr>
-          <w:rFonts w:ascii="Times New Roman" w:hAnsi="Times New Roman" w:cs="Times New Roman"/>
           <w:noProof/>
-          <w:sz w:val="28"/>
-          <w:szCs w:val="28"/>
+          <w:lang w:eastAsia="ru-RU" w:bidi="ar-SA"/>
         </w:rPr>
         <w:drawing>
-          <wp:inline distT="0" distB="0" distL="0" distR="0" wp14:anchorId="5445C8B4" wp14:editId="5D796F85">
-            <wp:extent cx="5940425" cy="2743200"/>
+          <wp:inline distT="0" distB="0" distL="0" distR="0" wp14:anchorId="2D2401F1" wp14:editId="0FF12FBB">
+            <wp:extent cx="5940425" cy="2877820"/>
             <wp:effectExtent l="0" t="0" r="3175" b="0"/>
-            <wp:docPr id="8" name="Рисунок 8"/>
+            <wp:docPr id="10" name="Рисунок 10"/>
             <wp:cNvGraphicFramePr>
               <a:graphicFrameLocks xmlns:a="http://schemas.openxmlformats.org/drawingml/2006/main" noChangeAspect="1"/>
             </wp:cNvGraphicFramePr>
@@ -1049,254 +1118,16 @@
                     <pic:cNvPr id="1" name=""/>
                     <pic:cNvPicPr/>
                   </pic:nvPicPr>
-                  <pic:blipFill rotWithShape="1">
+                  <pic:blipFill>
                     <a:blip r:embed="rId5"/>
-                    <a:srcRect t="8552" b="9350"/>
-                    <a:stretch/>
-                  </pic:blipFill>
-                  <pic:spPr bwMode="auto">
-                    <a:xfrm>
-                      <a:off x="0" y="0"/>
-                      <a:ext cx="5940425" cy="2743200"/>
-                    </a:xfrm>
-                    <a:prstGeom prst="rect">
-                      <a:avLst/>
-                    </a:prstGeom>
-                    <a:ln>
-                      <a:noFill/>
-                    </a:ln>
-                    <a:extLst>
-                      <a:ext uri="{53640926-AAD7-44D8-BBD7-CCE9431645EC}">
-                        <a14:shadowObscured xmlns:a14="http://schemas.microsoft.com/office/drawing/2010/main"/>
-                      </a:ext>
-                    </a:extLst>
-                  </pic:spPr>
-                </pic:pic>
-              </a:graphicData>
-            </a:graphic>
-          </wp:inline>
-        </w:drawing>
-      </w:r>
-    </w:p>
-    <w:p>
-      <w:pPr>
-        <w:pStyle w:val="a5"/>
-        <w:jc w:val="center"/>
-        <w:rPr>
-          <w:rFonts w:ascii="Times New Roman" w:hAnsi="Times New Roman" w:cs="Times New Roman"/>
-          <w:i w:val="0"/>
-          <w:iCs w:val="0"/>
-          <w:color w:val="auto"/>
-          <w:sz w:val="28"/>
-          <w:szCs w:val="28"/>
-        </w:rPr>
-      </w:pPr>
-      <w:r>
-        <w:rPr>
-          <w:rFonts w:ascii="Times New Roman" w:hAnsi="Times New Roman" w:cs="Times New Roman"/>
-          <w:i w:val="0"/>
-          <w:iCs w:val="0"/>
-          <w:color w:val="auto"/>
-          <w:sz w:val="28"/>
-          <w:szCs w:val="28"/>
-        </w:rPr>
-        <w:t xml:space="preserve">Рисунок </w:t>
-      </w:r>
-      <w:r>
-        <w:rPr>
-          <w:rFonts w:ascii="Times New Roman" w:hAnsi="Times New Roman" w:cs="Times New Roman"/>
-          <w:i w:val="0"/>
-          <w:iCs w:val="0"/>
-          <w:color w:val="auto"/>
-          <w:sz w:val="28"/>
-          <w:szCs w:val="28"/>
-        </w:rPr>
-        <w:fldChar w:fldCharType="begin"/>
-      </w:r>
-      <w:r>
-        <w:rPr>
-          <w:rFonts w:ascii="Times New Roman" w:hAnsi="Times New Roman" w:cs="Times New Roman"/>
-          <w:i w:val="0"/>
-          <w:iCs w:val="0"/>
-          <w:color w:val="auto"/>
-          <w:sz w:val="28"/>
-          <w:szCs w:val="28"/>
-        </w:rPr>
-        <w:instrText xml:space="preserve"> SEQ Рисунок \* ARABIC </w:instrText>
-      </w:r>
-      <w:r>
-        <w:rPr>
-          <w:rFonts w:ascii="Times New Roman" w:hAnsi="Times New Roman" w:cs="Times New Roman"/>
-          <w:i w:val="0"/>
-          <w:iCs w:val="0"/>
-          <w:color w:val="auto"/>
-          <w:sz w:val="28"/>
-          <w:szCs w:val="28"/>
-        </w:rPr>
-        <w:fldChar w:fldCharType="separate"/>
-      </w:r>
-      <w:r>
-        <w:rPr>
-          <w:rFonts w:ascii="Times New Roman" w:hAnsi="Times New Roman" w:cs="Times New Roman"/>
-          <w:i w:val="0"/>
-          <w:iCs w:val="0"/>
-          <w:noProof/>
-          <w:color w:val="auto"/>
-          <w:sz w:val="28"/>
-          <w:szCs w:val="28"/>
-        </w:rPr>
-        <w:t>2</w:t>
-      </w:r>
-      <w:r>
-        <w:rPr>
-          <w:rFonts w:ascii="Times New Roman" w:hAnsi="Times New Roman" w:cs="Times New Roman"/>
-          <w:i w:val="0"/>
-          <w:iCs w:val="0"/>
-          <w:color w:val="auto"/>
-          <w:sz w:val="28"/>
-          <w:szCs w:val="28"/>
-        </w:rPr>
-        <w:fldChar w:fldCharType="end"/>
-      </w:r>
-      <w:r>
-        <w:rPr>
-          <w:rFonts w:ascii="Times New Roman" w:hAnsi="Times New Roman" w:cs="Times New Roman"/>
-          <w:i w:val="0"/>
-          <w:iCs w:val="0"/>
-          <w:color w:val="auto"/>
-          <w:sz w:val="28"/>
-          <w:szCs w:val="28"/>
-        </w:rPr>
-        <w:t>- Сайт</w:t>
-      </w:r>
-    </w:p>
-    <w:p>
-      <w:pPr>
-        <w:rPr>
-          <w:rFonts w:ascii="Times New Roman" w:hAnsi="Times New Roman" w:cs="Times New Roman"/>
-          <w:sz w:val="28"/>
-          <w:szCs w:val="28"/>
-        </w:rPr>
-      </w:pPr>
-    </w:p>
-    <w:p>
-      <w:pPr>
-        <w:rPr>
-          <w:rFonts w:ascii="Times New Roman" w:hAnsi="Times New Roman" w:cs="Times New Roman"/>
-          <w:sz w:val="28"/>
-          <w:szCs w:val="28"/>
-        </w:rPr>
-      </w:pPr>
-    </w:p>
-    <w:p>
-      <w:pPr>
-        <w:rPr>
-          <w:rFonts w:ascii="Times New Roman" w:hAnsi="Times New Roman" w:cs="Times New Roman"/>
-          <w:sz w:val="28"/>
-          <w:szCs w:val="28"/>
-        </w:rPr>
-      </w:pPr>
-    </w:p>
-    <w:p>
-      <w:pPr>
-        <w:rPr>
-          <w:rFonts w:ascii="Times New Roman" w:hAnsi="Times New Roman" w:cs="Times New Roman"/>
-          <w:sz w:val="28"/>
-          <w:szCs w:val="28"/>
-        </w:rPr>
-      </w:pPr>
-      <w:r>
-        <w:rPr>
-          <w:rFonts w:ascii="Times New Roman" w:hAnsi="Times New Roman" w:cs="Times New Roman"/>
-          <w:sz w:val="28"/>
-          <w:szCs w:val="28"/>
-        </w:rPr>
-        <w:lastRenderedPageBreak/>
-        <w:t xml:space="preserve">3.Создала </w:t>
-      </w:r>
-      <w:proofErr w:type="gramStart"/>
-      <w:r>
-        <w:rPr>
-          <w:rFonts w:ascii="Times New Roman" w:hAnsi="Times New Roman" w:cs="Times New Roman"/>
-          <w:sz w:val="28"/>
-          <w:szCs w:val="28"/>
-        </w:rPr>
-        <w:t xml:space="preserve">сообщество </w:t>
-      </w:r>
-      <w:proofErr w:type="spellStart"/>
-      <w:r>
-        <w:rPr>
-          <w:rFonts w:ascii="Times New Roman" w:hAnsi="Times New Roman" w:cs="Times New Roman"/>
-          <w:sz w:val="28"/>
-          <w:szCs w:val="28"/>
-        </w:rPr>
-        <w:t>ВКонтакте</w:t>
-      </w:r>
-      <w:proofErr w:type="spellEnd"/>
-      <w:proofErr w:type="gramEnd"/>
-      <w:r>
-        <w:rPr>
-          <w:rFonts w:ascii="Times New Roman" w:hAnsi="Times New Roman" w:cs="Times New Roman"/>
-          <w:sz w:val="28"/>
-          <w:szCs w:val="28"/>
-        </w:rPr>
-        <w:t xml:space="preserve"> посвящённое моему ПО</w:t>
-      </w:r>
-    </w:p>
-    <w:p>
-      <w:pPr>
-        <w:keepNext/>
-        <w:jc w:val="center"/>
-        <w:rPr>
-          <w:rFonts w:ascii="Times New Roman" w:hAnsi="Times New Roman" w:cs="Times New Roman"/>
-          <w:sz w:val="28"/>
-          <w:szCs w:val="28"/>
-        </w:rPr>
-      </w:pPr>
-      <w:r>
-        <w:rPr>
-          <w:rFonts w:ascii="Times New Roman" w:hAnsi="Times New Roman" w:cs="Times New Roman"/>
-          <w:sz w:val="28"/>
-          <w:szCs w:val="28"/>
-        </w:rPr>
-        <w:drawing>
-          <wp:inline distT="0" distB="0" distL="0" distR="0" wp14:anchorId="4F0194AA" wp14:editId="7B4848FA">
-            <wp:extent cx="5940425" cy="4833620"/>
-            <wp:effectExtent l="0" t="0" r="3175" b="5080"/>
-            <wp:docPr id="7" name="Рисунок 4">
-              <a:extLst xmlns:a="http://schemas.openxmlformats.org/drawingml/2006/main">
-                <a:ext uri="{FF2B5EF4-FFF2-40B4-BE49-F238E27FC236}">
-                  <a16:creationId xmlns:a16="http://schemas.microsoft.com/office/drawing/2014/main" id="{5265C065-BF99-4429-A33F-B2DB92051399}"/>
-                </a:ext>
-              </a:extLst>
-            </wp:docPr>
-            <wp:cNvGraphicFramePr>
-              <a:graphicFrameLocks xmlns:a="http://schemas.openxmlformats.org/drawingml/2006/main" noChangeAspect="1"/>
-            </wp:cNvGraphicFramePr>
-            <a:graphic xmlns:a="http://schemas.openxmlformats.org/drawingml/2006/main">
-              <a:graphicData uri="http://schemas.openxmlformats.org/drawingml/2006/picture">
-                <pic:pic xmlns:pic="http://schemas.openxmlformats.org/drawingml/2006/picture">
-                  <pic:nvPicPr>
-                    <pic:cNvPr id="5" name="Рисунок 4">
-                      <a:extLst>
-                        <a:ext uri="{FF2B5EF4-FFF2-40B4-BE49-F238E27FC236}">
-                          <a16:creationId xmlns:a16="http://schemas.microsoft.com/office/drawing/2014/main" id="{5265C065-BF99-4429-A33F-B2DB92051399}"/>
-                        </a:ext>
-                      </a:extLst>
-                    </pic:cNvPr>
-                    <pic:cNvPicPr>
-                      <a:picLocks noChangeAspect="1"/>
-                    </pic:cNvPicPr>
-                  </pic:nvPicPr>
-                  <pic:blipFill rotWithShape="1">
-                    <a:blip r:embed="rId6"/>
-                    <a:srcRect l="20679" t="7120" r="21505" b="9256"/>
-                    <a:stretch/>
+                    <a:stretch>
+                      <a:fillRect/>
+                    </a:stretch>
                   </pic:blipFill>
                   <pic:spPr>
                     <a:xfrm>
                       <a:off x="0" y="0"/>
-                      <a:ext cx="5940425" cy="4833620"/>
+                      <a:ext cx="5940425" cy="2877820"/>
                     </a:xfrm>
                     <a:prstGeom prst="rect">
                       <a:avLst/>
@@ -1376,6 +1207,454 @@
           <w:sz w:val="28"/>
           <w:szCs w:val="28"/>
         </w:rPr>
+        <w:t>2</w:t>
+      </w:r>
+      <w:r>
+        <w:rPr>
+          <w:rFonts w:ascii="Times New Roman" w:hAnsi="Times New Roman" w:cs="Times New Roman"/>
+          <w:i w:val="0"/>
+          <w:iCs w:val="0"/>
+          <w:color w:val="auto"/>
+          <w:sz w:val="28"/>
+          <w:szCs w:val="28"/>
+        </w:rPr>
+        <w:fldChar w:fldCharType="end"/>
+      </w:r>
+      <w:r>
+        <w:rPr>
+          <w:rFonts w:ascii="Times New Roman" w:hAnsi="Times New Roman" w:cs="Times New Roman"/>
+          <w:i w:val="0"/>
+          <w:iCs w:val="0"/>
+          <w:color w:val="auto"/>
+          <w:sz w:val="28"/>
+          <w:szCs w:val="28"/>
+        </w:rPr>
+        <w:t>- Сайт</w:t>
+      </w:r>
+    </w:p>
+    <w:p>
+      <w:pPr>
+        <w:rPr>
+          <w:rFonts w:ascii="Times New Roman" w:hAnsi="Times New Roman" w:cs="Times New Roman"/>
+          <w:sz w:val="28"/>
+          <w:szCs w:val="28"/>
+        </w:rPr>
+      </w:pPr>
+    </w:p>
+    <w:p>
+      <w:pPr>
+        <w:rPr>
+          <w:rFonts w:ascii="Times New Roman" w:hAnsi="Times New Roman" w:cs="Times New Roman"/>
+          <w:sz w:val="28"/>
+          <w:szCs w:val="28"/>
+        </w:rPr>
+      </w:pPr>
+    </w:p>
+    <w:p>
+      <w:pPr>
+        <w:rPr>
+          <w:rFonts w:ascii="Times New Roman" w:hAnsi="Times New Roman" w:cs="Times New Roman"/>
+          <w:sz w:val="28"/>
+          <w:szCs w:val="28"/>
+        </w:rPr>
+      </w:pPr>
+    </w:p>
+    <w:p>
+      <w:pPr>
+        <w:rPr>
+          <w:rFonts w:ascii="Times New Roman" w:hAnsi="Times New Roman" w:cs="Times New Roman"/>
+          <w:sz w:val="28"/>
+          <w:szCs w:val="28"/>
+        </w:rPr>
+      </w:pPr>
+    </w:p>
+    <w:p>
+      <w:pPr>
+        <w:rPr>
+          <w:rFonts w:ascii="Times New Roman" w:hAnsi="Times New Roman" w:cs="Times New Roman"/>
+          <w:sz w:val="28"/>
+          <w:szCs w:val="28"/>
+        </w:rPr>
+      </w:pPr>
+    </w:p>
+    <w:p>
+      <w:pPr>
+        <w:rPr>
+          <w:rFonts w:ascii="Times New Roman" w:hAnsi="Times New Roman" w:cs="Times New Roman"/>
+          <w:sz w:val="28"/>
+          <w:szCs w:val="28"/>
+        </w:rPr>
+      </w:pPr>
+    </w:p>
+    <w:p>
+      <w:pPr>
+        <w:rPr>
+          <w:rFonts w:ascii="Times New Roman" w:hAnsi="Times New Roman" w:cs="Times New Roman"/>
+          <w:sz w:val="28"/>
+          <w:szCs w:val="28"/>
+        </w:rPr>
+      </w:pPr>
+    </w:p>
+    <w:p>
+      <w:pPr>
+        <w:rPr>
+          <w:rFonts w:ascii="Times New Roman" w:hAnsi="Times New Roman" w:cs="Times New Roman"/>
+          <w:sz w:val="28"/>
+          <w:szCs w:val="28"/>
+        </w:rPr>
+      </w:pPr>
+    </w:p>
+    <w:p>
+      <w:pPr>
+        <w:rPr>
+          <w:rFonts w:ascii="Times New Roman" w:hAnsi="Times New Roman" w:cs="Times New Roman"/>
+          <w:sz w:val="28"/>
+          <w:szCs w:val="28"/>
+        </w:rPr>
+      </w:pPr>
+    </w:p>
+    <w:p>
+      <w:pPr>
+        <w:rPr>
+          <w:rFonts w:ascii="Times New Roman" w:hAnsi="Times New Roman" w:cs="Times New Roman"/>
+          <w:sz w:val="28"/>
+          <w:szCs w:val="28"/>
+        </w:rPr>
+      </w:pPr>
+    </w:p>
+    <w:p>
+      <w:pPr>
+        <w:rPr>
+          <w:rFonts w:ascii="Times New Roman" w:hAnsi="Times New Roman" w:cs="Times New Roman"/>
+          <w:sz w:val="28"/>
+          <w:szCs w:val="28"/>
+        </w:rPr>
+      </w:pPr>
+    </w:p>
+    <w:p>
+      <w:pPr>
+        <w:rPr>
+          <w:rFonts w:ascii="Times New Roman" w:hAnsi="Times New Roman" w:cs="Times New Roman"/>
+          <w:sz w:val="28"/>
+          <w:szCs w:val="28"/>
+        </w:rPr>
+      </w:pPr>
+    </w:p>
+    <w:p>
+      <w:pPr>
+        <w:rPr>
+          <w:rFonts w:ascii="Times New Roman" w:hAnsi="Times New Roman" w:cs="Times New Roman"/>
+          <w:sz w:val="28"/>
+          <w:szCs w:val="28"/>
+        </w:rPr>
+      </w:pPr>
+    </w:p>
+    <w:p>
+      <w:pPr>
+        <w:rPr>
+          <w:rFonts w:ascii="Times New Roman" w:hAnsi="Times New Roman" w:cs="Times New Roman"/>
+          <w:sz w:val="28"/>
+          <w:szCs w:val="28"/>
+        </w:rPr>
+      </w:pPr>
+    </w:p>
+    <w:p>
+      <w:pPr>
+        <w:rPr>
+          <w:rFonts w:ascii="Times New Roman" w:hAnsi="Times New Roman" w:cs="Times New Roman"/>
+          <w:sz w:val="28"/>
+          <w:szCs w:val="28"/>
+        </w:rPr>
+      </w:pPr>
+    </w:p>
+    <w:p>
+      <w:pPr>
+        <w:rPr>
+          <w:rFonts w:ascii="Times New Roman" w:hAnsi="Times New Roman" w:cs="Times New Roman"/>
+          <w:sz w:val="28"/>
+          <w:szCs w:val="28"/>
+        </w:rPr>
+      </w:pPr>
+    </w:p>
+    <w:p>
+      <w:pPr>
+        <w:rPr>
+          <w:rFonts w:ascii="Times New Roman" w:hAnsi="Times New Roman" w:cs="Times New Roman"/>
+          <w:sz w:val="28"/>
+          <w:szCs w:val="28"/>
+        </w:rPr>
+      </w:pPr>
+    </w:p>
+    <w:p>
+      <w:pPr>
+        <w:rPr>
+          <w:rFonts w:ascii="Times New Roman" w:hAnsi="Times New Roman" w:cs="Times New Roman"/>
+          <w:sz w:val="28"/>
+          <w:szCs w:val="28"/>
+        </w:rPr>
+      </w:pPr>
+    </w:p>
+    <w:p>
+      <w:pPr>
+        <w:rPr>
+          <w:rFonts w:ascii="Times New Roman" w:hAnsi="Times New Roman" w:cs="Times New Roman"/>
+          <w:sz w:val="28"/>
+          <w:szCs w:val="28"/>
+        </w:rPr>
+      </w:pPr>
+    </w:p>
+    <w:p>
+      <w:pPr>
+        <w:rPr>
+          <w:rFonts w:ascii="Times New Roman" w:hAnsi="Times New Roman" w:cs="Times New Roman"/>
+          <w:sz w:val="28"/>
+          <w:szCs w:val="28"/>
+        </w:rPr>
+      </w:pPr>
+    </w:p>
+    <w:p>
+      <w:pPr>
+        <w:rPr>
+          <w:rFonts w:ascii="Times New Roman" w:hAnsi="Times New Roman" w:cs="Times New Roman"/>
+          <w:sz w:val="28"/>
+          <w:szCs w:val="28"/>
+        </w:rPr>
+      </w:pPr>
+    </w:p>
+    <w:p>
+      <w:pPr>
+        <w:rPr>
+          <w:rFonts w:ascii="Times New Roman" w:hAnsi="Times New Roman" w:cs="Times New Roman"/>
+          <w:sz w:val="28"/>
+          <w:szCs w:val="28"/>
+        </w:rPr>
+      </w:pPr>
+    </w:p>
+    <w:p>
+      <w:pPr>
+        <w:rPr>
+          <w:rFonts w:ascii="Times New Roman" w:hAnsi="Times New Roman" w:cs="Times New Roman"/>
+          <w:sz w:val="28"/>
+          <w:szCs w:val="28"/>
+        </w:rPr>
+      </w:pPr>
+    </w:p>
+    <w:p>
+      <w:pPr>
+        <w:rPr>
+          <w:rFonts w:ascii="Times New Roman" w:hAnsi="Times New Roman" w:cs="Times New Roman"/>
+          <w:sz w:val="28"/>
+          <w:szCs w:val="28"/>
+        </w:rPr>
+      </w:pPr>
+    </w:p>
+    <w:p>
+      <w:pPr>
+        <w:rPr>
+          <w:rFonts w:ascii="Times New Roman" w:hAnsi="Times New Roman" w:cs="Times New Roman"/>
+          <w:sz w:val="28"/>
+          <w:szCs w:val="28"/>
+        </w:rPr>
+      </w:pPr>
+    </w:p>
+    <w:p>
+      <w:pPr>
+        <w:rPr>
+          <w:rFonts w:ascii="Times New Roman" w:hAnsi="Times New Roman" w:cs="Times New Roman"/>
+          <w:sz w:val="28"/>
+          <w:szCs w:val="28"/>
+        </w:rPr>
+      </w:pPr>
+    </w:p>
+    <w:p>
+      <w:pPr>
+        <w:rPr>
+          <w:rFonts w:ascii="Times New Roman" w:hAnsi="Times New Roman" w:cs="Times New Roman"/>
+          <w:sz w:val="28"/>
+          <w:szCs w:val="28"/>
+        </w:rPr>
+      </w:pPr>
+    </w:p>
+    <w:p>
+      <w:pPr>
+        <w:rPr>
+          <w:rFonts w:ascii="Times New Roman" w:hAnsi="Times New Roman" w:cs="Times New Roman"/>
+          <w:sz w:val="28"/>
+          <w:szCs w:val="28"/>
+        </w:rPr>
+      </w:pPr>
+    </w:p>
+    <w:p>
+      <w:pPr>
+        <w:rPr>
+          <w:rFonts w:ascii="Times New Roman" w:hAnsi="Times New Roman" w:cs="Times New Roman"/>
+          <w:sz w:val="28"/>
+          <w:szCs w:val="28"/>
+        </w:rPr>
+      </w:pPr>
+      <w:r>
+        <w:rPr>
+          <w:rFonts w:ascii="Times New Roman" w:hAnsi="Times New Roman" w:cs="Times New Roman"/>
+          <w:sz w:val="28"/>
+          <w:szCs w:val="28"/>
+        </w:rPr>
+        <w:lastRenderedPageBreak/>
+        <w:t xml:space="preserve">3.Создала сообщество </w:t>
+      </w:r>
+      <w:proofErr w:type="spellStart"/>
+      <w:r>
+        <w:rPr>
+          <w:rFonts w:ascii="Times New Roman" w:hAnsi="Times New Roman" w:cs="Times New Roman"/>
+          <w:sz w:val="28"/>
+          <w:szCs w:val="28"/>
+        </w:rPr>
+        <w:t>ВКонтакте</w:t>
+      </w:r>
+      <w:proofErr w:type="spellEnd"/>
+      <w:r>
+        <w:rPr>
+          <w:rFonts w:ascii="Times New Roman" w:hAnsi="Times New Roman" w:cs="Times New Roman"/>
+          <w:sz w:val="28"/>
+          <w:szCs w:val="28"/>
+        </w:rPr>
+        <w:t xml:space="preserve"> посвящённое моему ПО</w:t>
+      </w:r>
+    </w:p>
+    <w:p>
+      <w:pPr>
+        <w:keepNext/>
+        <w:jc w:val="center"/>
+        <w:rPr>
+          <w:rFonts w:ascii="Times New Roman" w:hAnsi="Times New Roman" w:cs="Times New Roman"/>
+          <w:sz w:val="28"/>
+          <w:szCs w:val="28"/>
+        </w:rPr>
+      </w:pPr>
+      <w:r>
+        <w:rPr>
+          <w:rFonts w:ascii="Times New Roman" w:hAnsi="Times New Roman" w:cs="Times New Roman"/>
+          <w:noProof/>
+          <w:sz w:val="28"/>
+          <w:szCs w:val="28"/>
+          <w:lang w:eastAsia="ru-RU" w:bidi="ar-SA"/>
+        </w:rPr>
+        <w:drawing>
+          <wp:inline distT="0" distB="0" distL="0" distR="0" wp14:anchorId="2A8BDCF3" wp14:editId="3E8DECED">
+            <wp:extent cx="3601725" cy="7800691"/>
+            <wp:effectExtent l="0" t="0" r="0" b="0"/>
+            <wp:docPr id="11" name="Рисунок 11" descr="C:\Users\Кристина\Downloads\photo1671466941.jpeg"/>
+            <wp:cNvGraphicFramePr>
+              <a:graphicFrameLocks xmlns:a="http://schemas.openxmlformats.org/drawingml/2006/main" noChangeAspect="1"/>
+            </wp:cNvGraphicFramePr>
+            <a:graphic xmlns:a="http://schemas.openxmlformats.org/drawingml/2006/main">
+              <a:graphicData uri="http://schemas.openxmlformats.org/drawingml/2006/picture">
+                <pic:pic xmlns:pic="http://schemas.openxmlformats.org/drawingml/2006/picture">
+                  <pic:nvPicPr>
+                    <pic:cNvPr id="0" name="Picture 1" descr="C:\Users\Кристина\Downloads\photo1671466941.jpeg"/>
+                    <pic:cNvPicPr>
+                      <a:picLocks noChangeAspect="1" noChangeArrowheads="1"/>
+                    </pic:cNvPicPr>
+                  </pic:nvPicPr>
+                  <pic:blipFill>
+                    <a:blip r:embed="rId6">
+                      <a:extLst>
+                        <a:ext uri="{28A0092B-C50C-407E-A947-70E740481C1C}">
+                          <a14:useLocalDpi xmlns:a14="http://schemas.microsoft.com/office/drawing/2010/main" val="0"/>
+                        </a:ext>
+                      </a:extLst>
+                    </a:blip>
+                    <a:srcRect/>
+                    <a:stretch>
+                      <a:fillRect/>
+                    </a:stretch>
+                  </pic:blipFill>
+                  <pic:spPr bwMode="auto">
+                    <a:xfrm>
+                      <a:off x="0" y="0"/>
+                      <a:ext cx="3605022" cy="7807831"/>
+                    </a:xfrm>
+                    <a:prstGeom prst="rect">
+                      <a:avLst/>
+                    </a:prstGeom>
+                    <a:noFill/>
+                    <a:ln>
+                      <a:noFill/>
+                    </a:ln>
+                  </pic:spPr>
+                </pic:pic>
+              </a:graphicData>
+            </a:graphic>
+          </wp:inline>
+        </w:drawing>
+      </w:r>
+    </w:p>
+    <w:p>
+      <w:pPr>
+        <w:pStyle w:val="a5"/>
+        <w:jc w:val="center"/>
+        <w:rPr>
+          <w:rFonts w:ascii="Times New Roman" w:hAnsi="Times New Roman" w:cs="Times New Roman"/>
+          <w:i w:val="0"/>
+          <w:iCs w:val="0"/>
+          <w:color w:val="auto"/>
+          <w:sz w:val="28"/>
+          <w:szCs w:val="28"/>
+        </w:rPr>
+      </w:pPr>
+      <w:r>
+        <w:rPr>
+          <w:rFonts w:ascii="Times New Roman" w:hAnsi="Times New Roman" w:cs="Times New Roman"/>
+          <w:i w:val="0"/>
+          <w:iCs w:val="0"/>
+          <w:color w:val="auto"/>
+          <w:sz w:val="28"/>
+          <w:szCs w:val="28"/>
+        </w:rPr>
+        <w:t xml:space="preserve">Рисунок </w:t>
+      </w:r>
+      <w:r>
+        <w:rPr>
+          <w:rFonts w:ascii="Times New Roman" w:hAnsi="Times New Roman" w:cs="Times New Roman"/>
+          <w:i w:val="0"/>
+          <w:iCs w:val="0"/>
+          <w:color w:val="auto"/>
+          <w:sz w:val="28"/>
+          <w:szCs w:val="28"/>
+        </w:rPr>
+        <w:fldChar w:fldCharType="begin"/>
+      </w:r>
+      <w:r>
+        <w:rPr>
+          <w:rFonts w:ascii="Times New Roman" w:hAnsi="Times New Roman" w:cs="Times New Roman"/>
+          <w:i w:val="0"/>
+          <w:iCs w:val="0"/>
+          <w:color w:val="auto"/>
+          <w:sz w:val="28"/>
+          <w:szCs w:val="28"/>
+        </w:rPr>
+        <w:instrText xml:space="preserve"> SEQ Рисунок \* ARABIC </w:instrText>
+      </w:r>
+      <w:r>
+        <w:rPr>
+          <w:rFonts w:ascii="Times New Roman" w:hAnsi="Times New Roman" w:cs="Times New Roman"/>
+          <w:i w:val="0"/>
+          <w:iCs w:val="0"/>
+          <w:color w:val="auto"/>
+          <w:sz w:val="28"/>
+          <w:szCs w:val="28"/>
+        </w:rPr>
+        <w:fldChar w:fldCharType="separate"/>
+      </w:r>
+      <w:r>
+        <w:rPr>
+          <w:rFonts w:ascii="Times New Roman" w:hAnsi="Times New Roman" w:cs="Times New Roman"/>
+          <w:i w:val="0"/>
+          <w:iCs w:val="0"/>
+          <w:noProof/>
+          <w:color w:val="auto"/>
+          <w:sz w:val="28"/>
+          <w:szCs w:val="28"/>
+        </w:rPr>
         <w:t>3</w:t>
       </w:r>
       <w:r>
@@ -1422,12 +1701,51 @@
           <w:szCs w:val="28"/>
         </w:rPr>
       </w:pPr>
-      <w:r>
-        <w:rPr>
-          <w:rFonts w:ascii="Times New Roman" w:hAnsi="Times New Roman" w:cs="Times New Roman"/>
-          <w:sz w:val="28"/>
-          <w:szCs w:val="28"/>
-        </w:rPr>
+    </w:p>
+    <w:p>
+      <w:pPr>
+        <w:rPr>
+          <w:rFonts w:ascii="Times New Roman" w:hAnsi="Times New Roman" w:cs="Times New Roman"/>
+          <w:sz w:val="28"/>
+          <w:szCs w:val="28"/>
+        </w:rPr>
+      </w:pPr>
+    </w:p>
+    <w:p>
+      <w:pPr>
+        <w:rPr>
+          <w:rFonts w:ascii="Times New Roman" w:hAnsi="Times New Roman" w:cs="Times New Roman"/>
+          <w:sz w:val="28"/>
+          <w:szCs w:val="28"/>
+        </w:rPr>
+      </w:pPr>
+    </w:p>
+    <w:p>
+      <w:pPr>
+        <w:rPr>
+          <w:rFonts w:ascii="Times New Roman" w:hAnsi="Times New Roman" w:cs="Times New Roman"/>
+          <w:sz w:val="28"/>
+          <w:szCs w:val="28"/>
+        </w:rPr>
+      </w:pPr>
+      <w:bookmarkStart w:id="0" w:name="_GoBack"/>
+      <w:bookmarkEnd w:id="0"/>
+    </w:p>
+    <w:p>
+      <w:pPr>
+        <w:rPr>
+          <w:rFonts w:ascii="Times New Roman" w:hAnsi="Times New Roman" w:cs="Times New Roman"/>
+          <w:sz w:val="28"/>
+          <w:szCs w:val="28"/>
+        </w:rPr>
+      </w:pPr>
+      <w:r>
+        <w:rPr>
+          <w:rFonts w:ascii="Times New Roman" w:hAnsi="Times New Roman" w:cs="Times New Roman"/>
+          <w:sz w:val="28"/>
+          <w:szCs w:val="28"/>
+        </w:rPr>
+        <w:lastRenderedPageBreak/>
         <w:t xml:space="preserve">4. Подключила метрику для отслеживания продвижения </w:t>
       </w:r>
     </w:p>
@@ -1443,15 +1761,13 @@
       </w:pPr>
       <w:r>
         <w:rPr>
-          <w:rFonts w:ascii="Times New Roman" w:hAnsi="Times New Roman" w:cs="Times New Roman"/>
           <w:noProof/>
-          <w:sz w:val="28"/>
-          <w:szCs w:val="28"/>
+          <w:lang w:eastAsia="ru-RU" w:bidi="ar-SA"/>
         </w:rPr>
         <w:drawing>
-          <wp:inline distT="0" distB="0" distL="0" distR="0" wp14:anchorId="330E1A23" wp14:editId="5B06C5AA">
-            <wp:extent cx="5940425" cy="3341370"/>
-            <wp:effectExtent l="0" t="0" r="3175" b="0"/>
+          <wp:inline distT="0" distB="0" distL="0" distR="0" wp14:anchorId="78E51DA9" wp14:editId="6DF86DEA">
+            <wp:extent cx="5940425" cy="6718935"/>
+            <wp:effectExtent l="0" t="0" r="3175" b="5715"/>
             <wp:docPr id="1" name="Рисунок 1"/>
             <wp:cNvGraphicFramePr>
               <a:graphicFrameLocks xmlns:a="http://schemas.openxmlformats.org/drawingml/2006/main" noChangeAspect="1"/>
@@ -1472,7 +1788,7 @@
                   <pic:spPr>
                     <a:xfrm>
                       <a:off x="0" y="0"/>
-                      <a:ext cx="5940425" cy="3341370"/>
+                      <a:ext cx="5940425" cy="6718935"/>
                     </a:xfrm>
                     <a:prstGeom prst="rect">
                       <a:avLst/>
@@ -1601,7 +1917,7 @@
 </file>
 
 <file path=word/styles.xml><?xml version="1.0" encoding="utf-8"?>
-<w:styles xmlns:mc="http://schemas.openxmlformats.org/markup-compatibility/2006" xmlns:r="http://schemas.openxmlformats.org/officeDocument/2006/relationships" xmlns:w="http://schemas.openxmlformats.org/wordprocessingml/2006/main" xmlns:w14="http://schemas.microsoft.com/office/word/2010/wordml" xmlns:w15="http://schemas.microsoft.com/office/word/2012/wordml" xmlns:w16cex="http://schemas.microsoft.com/office/word/2018/wordml/cex" xmlns:w16cid="http://schemas.microsoft.com/office/word/2016/wordml/cid" xmlns:w16="http://schemas.microsoft.com/office/word/2018/wordml" xmlns:w16se="http://schemas.microsoft.com/office/word/2015/wordml/symex" mc:Ignorable="w14 w15 w16se w16cid w16 w16cex">
+<w:styles xmlns:mc="http://schemas.openxmlformats.org/markup-compatibility/2006" xmlns:r="http://schemas.openxmlformats.org/officeDocument/2006/relationships" xmlns:w="http://schemas.openxmlformats.org/wordprocessingml/2006/main" xmlns:w14="http://schemas.microsoft.com/office/word/2010/wordml" xmlns:w15="http://schemas.microsoft.com/office/word/2012/wordml" xmlns:w16se="http://schemas.microsoft.com/office/word/2015/wordml/symex" mc:Ignorable="w14 w15 w16se">
   <w:docDefaults>
     <w:rPrDefault>
       <w:rPr>
@@ -1617,7 +1933,7 @@
       </w:pPr>
     </w:pPrDefault>
   </w:docDefaults>
-  <w:latentStyles w:defLockedState="0" w:defUIPriority="99" w:defSemiHidden="0" w:defUnhideWhenUsed="0" w:defQFormat="0" w:count="376">
+  <w:latentStyles w:defLockedState="0" w:defUIPriority="99" w:defSemiHidden="0" w:defUnhideWhenUsed="0" w:defQFormat="0" w:count="371">
     <w:lsdException w:name="Normal" w:uiPriority="0" w:qFormat="1"/>
     <w:lsdException w:name="heading 1" w:uiPriority="9" w:qFormat="1"/>
     <w:lsdException w:name="heading 2" w:semiHidden="1" w:uiPriority="9" w:unhideWhenUsed="1" w:qFormat="1"/>
@@ -1989,11 +2305,6 @@
     <w:lsdException w:name="List Table 5 Dark Accent 6" w:uiPriority="50"/>
     <w:lsdException w:name="List Table 6 Colorful Accent 6" w:uiPriority="51"/>
     <w:lsdException w:name="List Table 7 Colorful Accent 6" w:uiPriority="52"/>
-    <w:lsdException w:name="Mention" w:semiHidden="1" w:unhideWhenUsed="1"/>
-    <w:lsdException w:name="Smart Hyperlink" w:semiHidden="1" w:unhideWhenUsed="1"/>
-    <w:lsdException w:name="Hashtag" w:semiHidden="1" w:unhideWhenUsed="1"/>
-    <w:lsdException w:name="Unresolved Mention" w:semiHidden="1" w:unhideWhenUsed="1"/>
-    <w:lsdException w:name="Smart Link" w:semiHidden="1" w:unhideWhenUsed="1"/>
   </w:latentStyles>
   <w:style w:type="paragraph" w:default="1" w:styleId="a">
     <w:name w:val="Normal"/>
@@ -2013,6 +2324,7 @@
   <w:style w:type="character" w:default="1" w:styleId="a0">
     <w:name w:val="Default Paragraph Font"/>
     <w:uiPriority w:val="1"/>
+    <w:semiHidden/>
     <w:unhideWhenUsed/>
   </w:style>
   <w:style w:type="table" w:default="1" w:styleId="a1">
